--- a/2021/ОПІ ЛК 05 Засоби попереднього моделювання (UML моделювання).docx
+++ b/2021/ОПІ ЛК 05 Засоби попереднього моделювання (UML моделювання).docx
@@ -318,15 +318,71 @@
           <w:sz w:val="28"/>
           <w:szCs w:val="28"/>
         </w:rPr>
-        <w:t>) – опису</w:t>
-      </w:r>
-      <w:r>
-        <w:rPr>
-          <w:rFonts w:ascii="Times New Roman" w:hAnsi="Times New Roman" w:cs="Times New Roman"/>
-          <w:sz w:val="28"/>
-          <w:szCs w:val="28"/>
-        </w:rPr>
-        <w:t>ється поведінка (функціонування) об'єктів системи, включаючи методи, взаємодію, процес зміни станів окремих компонент чи всієї системи.</w:t>
+        <w:t>) – описується поведінка (функціонування) об'єктів системи, включаючи методи, взаємодію, процес зміни станів окремих компонент чи всієї системи.</w:t>
+      </w:r>
+    </w:p>
+    <w:p>
+      <w:pPr>
+        <w:spacing w:after="0" w:line="240" w:lineRule="auto"/>
+        <w:rPr>
+          <w:rFonts w:ascii="Times New Roman" w:hAnsi="Times New Roman" w:cs="Times New Roman"/>
+          <w:sz w:val="28"/>
+          <w:szCs w:val="28"/>
+        </w:rPr>
+      </w:pPr>
+      <w:r>
+        <w:rPr>
+          <w:rFonts w:ascii="Times New Roman" w:hAnsi="Times New Roman" w:cs="Times New Roman"/>
+          <w:noProof/>
+          <w:sz w:val="28"/>
+          <w:szCs w:val="28"/>
+          <w:lang w:eastAsia="uk-UA"/>
+        </w:rPr>
+        <w:drawing>
+          <wp:inline distT="0" distB="0" distL="0" distR="0">
+            <wp:extent cx="6659880" cy="6517596"/>
+            <wp:effectExtent l="19050" t="0" r="7620" b="0"/>
+            <wp:docPr id="6" name="Рисунок 1"/>
+            <wp:cNvGraphicFramePr>
+              <a:graphicFrameLocks xmlns:a="http://schemas.openxmlformats.org/drawingml/2006/main" noChangeAspect="1"/>
+            </wp:cNvGraphicFramePr>
+            <a:graphic xmlns:a="http://schemas.openxmlformats.org/drawingml/2006/main">
+              <a:graphicData uri="http://schemas.openxmlformats.org/drawingml/2006/picture">
+                <pic:pic xmlns:pic="http://schemas.openxmlformats.org/drawingml/2006/picture">
+                  <pic:nvPicPr>
+                    <pic:cNvPr id="0" name="Picture 1"/>
+                    <pic:cNvPicPr>
+                      <a:picLocks noChangeAspect="1" noChangeArrowheads="1"/>
+                    </pic:cNvPicPr>
+                  </pic:nvPicPr>
+                  <pic:blipFill>
+                    <a:blip r:embed="rId7" cstate="print"/>
+                    <a:srcRect l="19381" t="16633" r="21854" b="3854"/>
+                    <a:stretch>
+                      <a:fillRect/>
+                    </a:stretch>
+                  </pic:blipFill>
+                  <pic:spPr bwMode="auto">
+                    <a:xfrm>
+                      <a:off x="0" y="0"/>
+                      <a:ext cx="6659880" cy="6517596"/>
+                    </a:xfrm>
+                    <a:prstGeom prst="rect">
+                      <a:avLst/>
+                    </a:prstGeom>
+                    <a:noFill/>
+                    <a:ln w="9525">
+                      <a:noFill/>
+                      <a:miter lim="800000"/>
+                      <a:headEnd/>
+                      <a:tailEnd/>
+                    </a:ln>
+                  </pic:spPr>
+                </pic:pic>
+              </a:graphicData>
+            </a:graphic>
+          </wp:inline>
+        </w:drawing>
       </w:r>
     </w:p>
     <w:p>
@@ -410,15 +466,7 @@
           <w:sz w:val="28"/>
           <w:szCs w:val="28"/>
         </w:rPr>
-        <w:t xml:space="preserve"> систем різного призначення з акцентацією на можливос</w:t>
-      </w:r>
-      <w:r>
-        <w:rPr>
-          <w:rFonts w:ascii="Times New Roman" w:hAnsi="Times New Roman" w:cs="Times New Roman"/>
-          <w:sz w:val="28"/>
-          <w:szCs w:val="28"/>
-        </w:rPr>
-        <w:t>ті їх розробки та отримання документації. (</w:t>
+        <w:t xml:space="preserve"> систем різного призначення з акцентацією на можливості їх розробки та отримання документації. (</w:t>
       </w:r>
       <w:r>
         <w:rPr>
@@ -475,6 +523,7 @@
           <w:sz w:val="28"/>
           <w:szCs w:val="28"/>
         </w:rPr>
+        <w:lastRenderedPageBreak/>
         <w:t xml:space="preserve">Забезпечити користувачів </w:t>
       </w:r>
       <w:r>
@@ -568,15 +617,7 @@
           <w:sz w:val="28"/>
           <w:szCs w:val="28"/>
         </w:rPr>
-        <w:t xml:space="preserve"> базових понять, </w:t>
-      </w:r>
-      <w:r>
-        <w:rPr>
-          <w:rFonts w:ascii="Times New Roman" w:hAnsi="Times New Roman" w:cs="Times New Roman"/>
-          <w:sz w:val="28"/>
-          <w:szCs w:val="28"/>
-        </w:rPr>
-        <w:t>шляхом доповнення останніх новими атрибутами чи властивостями).</w:t>
+        <w:t xml:space="preserve"> базових понять, шляхом доповнення останніх новими атрибутами чи властивостями).</w:t>
       </w:r>
     </w:p>
     <w:p>
@@ -642,15 +683,7 @@
           <w:sz w:val="28"/>
           <w:szCs w:val="28"/>
         </w:rPr>
-        <w:t xml:space="preserve"> </w:t>
-      </w:r>
-      <w:r>
-        <w:rPr>
-          <w:rFonts w:ascii="Times New Roman" w:hAnsi="Times New Roman" w:cs="Times New Roman"/>
-          <w:sz w:val="28"/>
-          <w:szCs w:val="28"/>
-        </w:rPr>
-        <w:t>у таких мовах.</w:t>
+        <w:t xml:space="preserve"> у таких мовах.</w:t>
       </w:r>
     </w:p>
     <w:p>
@@ -1169,17 +1202,7 @@
           <w:szCs w:val="28"/>
           <w:lang w:val="uk-UA"/>
         </w:rPr>
-        <w:t xml:space="preserve">. Набір усіх прецедентів діаграми фактично </w:t>
-      </w:r>
-      <w:r>
-        <w:rPr>
-          <w:rFonts w:ascii="Times New Roman" w:hAnsi="Times New Roman" w:cs="Times New Roman"/>
-          <w:sz w:val="28"/>
-          <w:szCs w:val="28"/>
-          <w:lang w:val="uk-UA"/>
-        </w:rPr>
-        <w:lastRenderedPageBreak/>
-        <w:t xml:space="preserve">визначає </w:t>
+        <w:t xml:space="preserve">. Набір усіх прецедентів діаграми фактично визначає </w:t>
       </w:r>
       <w:r>
         <w:rPr>
@@ -1535,15 +1558,7 @@
           <w:sz w:val="28"/>
           <w:szCs w:val="28"/>
         </w:rPr>
-        <w:t xml:space="preserve"> </w:t>
-      </w:r>
-      <w:r>
-        <w:rPr>
-          <w:rFonts w:ascii="Times New Roman" w:hAnsi="Times New Roman" w:cs="Times New Roman"/>
-          <w:sz w:val="28"/>
-          <w:szCs w:val="28"/>
-        </w:rPr>
-        <w:t xml:space="preserve">що у свою чергу підрозділяються на </w:t>
+        <w:t xml:space="preserve"> що у свою чергу підрозділяються на </w:t>
       </w:r>
     </w:p>
     <w:p>
@@ -1737,6 +1752,7 @@
           <w:szCs w:val="28"/>
           <w:lang w:val="uk-UA"/>
         </w:rPr>
+        <w:lastRenderedPageBreak/>
         <w:t>Діаграми діяльності</w:t>
       </w:r>
       <w:r>
@@ -2301,7 +2317,6 @@
           <w:szCs w:val="28"/>
           <w:lang w:val="uk-UA"/>
         </w:rPr>
-        <w:lastRenderedPageBreak/>
         <w:t xml:space="preserve">графічні символи , Зображувані поблизу візуальних елементів діаграм. </w:t>
       </w:r>
     </w:p>
@@ -2555,6 +2570,29 @@
     </w:p>
     <w:p>
       <w:pPr>
+        <w:rPr>
+          <w:rFonts w:ascii="Times New Roman" w:hAnsi="Times New Roman" w:cs="Times New Roman"/>
+          <w:b/>
+          <w:bCs/>
+          <w:sz w:val="28"/>
+          <w:szCs w:val="28"/>
+        </w:rPr>
+      </w:pPr>
+      <w:bookmarkStart w:id="2" w:name="_Toc467866589"/>
+      <w:bookmarkStart w:id="3" w:name="_Toc468314416"/>
+      <w:r>
+        <w:rPr>
+          <w:rFonts w:ascii="Times New Roman" w:hAnsi="Times New Roman" w:cs="Times New Roman"/>
+          <w:b/>
+          <w:bCs/>
+          <w:sz w:val="28"/>
+          <w:szCs w:val="28"/>
+        </w:rPr>
+        <w:br w:type="page"/>
+      </w:r>
+    </w:p>
+    <w:p>
+      <w:pPr>
         <w:spacing w:after="0" w:line="240" w:lineRule="auto"/>
         <w:ind w:firstLine="708"/>
         <w:jc w:val="center"/>
@@ -2566,8 +2604,6 @@
           <w:szCs w:val="28"/>
         </w:rPr>
       </w:pPr>
-      <w:bookmarkStart w:id="2" w:name="_Toc467866589"/>
-      <w:bookmarkStart w:id="3" w:name="_Toc468314416"/>
       <w:r>
         <w:rPr>
           <w:rFonts w:ascii="Times New Roman" w:hAnsi="Times New Roman" w:cs="Times New Roman"/>
@@ -2576,6 +2612,7 @@
           <w:sz w:val="28"/>
           <w:szCs w:val="28"/>
         </w:rPr>
+        <w:lastRenderedPageBreak/>
         <w:t xml:space="preserve">Спрощена стратегія використання </w:t>
       </w:r>
       <w:r>
@@ -3155,7 +3192,6 @@
           <w:sz w:val="28"/>
           <w:szCs w:val="28"/>
         </w:rPr>
-        <w:lastRenderedPageBreak/>
         <w:t xml:space="preserve">Визначення загальних меж та контексту домену (предметної області), що моделюється, на початкових етапах проектування системи. </w:t>
       </w:r>
     </w:p>
@@ -3306,6 +3342,7 @@
           <w:sz w:val="28"/>
           <w:szCs w:val="28"/>
         </w:rPr>
+        <w:lastRenderedPageBreak/>
         <w:t>Основними елементами діаграми випадків використання є випадок використання та діюча особа</w:t>
       </w:r>
       <w:r>
@@ -3694,15 +3731,7 @@
           <w:sz w:val="28"/>
           <w:szCs w:val="28"/>
         </w:rPr>
-        <w:t xml:space="preserve"> документацію для предметної взаємодії розроблювачів системи</w:t>
-      </w:r>
-      <w:r>
-        <w:rPr>
-          <w:rFonts w:ascii="Times New Roman" w:hAnsi="Times New Roman" w:cs="Times New Roman"/>
-          <w:sz w:val="28"/>
-          <w:szCs w:val="28"/>
-        </w:rPr>
-        <w:t xml:space="preserve"> з її замовниками й користувачами.</w:t>
+        <w:t xml:space="preserve"> документацію для предметної взаємодії розроблювачів системи з її замовниками й користувачами.</w:t>
       </w:r>
     </w:p>
     <w:p>
@@ -3866,7 +3895,6 @@
           <w:szCs w:val="28"/>
           <w:lang w:eastAsia="uk-UA"/>
         </w:rPr>
-        <w:lastRenderedPageBreak/>
         <w:drawing>
           <wp:inline distT="0" distB="0" distL="0" distR="0">
             <wp:extent cx="6679152" cy="3438525"/>
@@ -3885,7 +3913,7 @@
                     </pic:cNvPicPr>
                   </pic:nvPicPr>
                   <pic:blipFill>
-                    <a:blip r:embed="rId7" cstate="print"/>
+                    <a:blip r:embed="rId8" cstate="print"/>
                     <a:srcRect l="13413" t="31643" r="7286" b="11968"/>
                     <a:stretch>
                       <a:fillRect/>
@@ -4001,7 +4029,16 @@
           <w:sz w:val="28"/>
           <w:szCs w:val="28"/>
         </w:rPr>
-        <w:t>Класом називається іменований опис сукупності об'єктів із загальними атрибутами, операціями, зв'язками і семантикою. Графічно клас зображується у вигляді прямокутника. У кожного класу має бути ім'я (текстовий рядок), що відрізняє його від всіх інших класів. При формуванні імен класів у UML допускається використання довільної комбінації літер, цифр і навіть розділових знаків. Однак на практиці рекомендується використовувати як імена класів короткі і осмислені прикметники та іменники, кожне з яких починається з великої літери.</w:t>
+        <w:t xml:space="preserve">Класом називається іменований опис сукупності об'єктів із загальними атрибутами, операціями, зв'язками і семантикою. Графічно клас зображується у вигляді прямокутника. У кожного класу має бути ім'я (текстовий рядок), що відрізняє </w:t>
+      </w:r>
+      <w:r>
+        <w:rPr>
+          <w:rFonts w:ascii="Times New Roman" w:hAnsi="Times New Roman" w:cs="Times New Roman"/>
+          <w:sz w:val="28"/>
+          <w:szCs w:val="28"/>
+        </w:rPr>
+        <w:lastRenderedPageBreak/>
+        <w:t>його від всіх інших класів. При формуванні імен класів у UML допускається використання довільної комбінації літер, цифр і навіть розділових знаків. Однак на практиці рекомендується використовувати як імена класів короткі і осмислені прикметники та іменники, кожне з яких починається з великої літери.</w:t>
       </w:r>
     </w:p>
     <w:p>
@@ -4112,7 +4149,7 @@
                     </pic:cNvPicPr>
                   </pic:nvPicPr>
                   <pic:blipFill>
-                    <a:blip r:embed="rId8" cstate="print"/>
+                    <a:blip r:embed="rId9" cstate="print"/>
                     <a:srcRect l="41240" t="58317" r="34891" b="30137"/>
                     <a:stretch>
                       <a:fillRect/>
@@ -4377,16 +4414,7 @@
           <w:sz w:val="28"/>
           <w:szCs w:val="28"/>
         </w:rPr>
-        <w:t xml:space="preserve"> властивості </w:t>
-      </w:r>
-      <w:r>
-        <w:rPr>
-          <w:rFonts w:ascii="Times New Roman" w:hAnsi="Times New Roman" w:cs="Times New Roman"/>
-          <w:sz w:val="28"/>
-          <w:szCs w:val="28"/>
-        </w:rPr>
-        <w:lastRenderedPageBreak/>
-        <w:t xml:space="preserve">класу. Перше слово в назві рекомендується писати з великої літери, а всі інші слова - з </w:t>
+        <w:t xml:space="preserve"> властивості класу. Перше слово в назві рекомендується писати з великої літери, а всі інші слова - з </w:t>
       </w:r>
       <w:r>
         <w:rPr>
@@ -4668,6 +4696,7 @@
           <w:sz w:val="28"/>
           <w:szCs w:val="28"/>
         </w:rPr>
+        <w:lastRenderedPageBreak/>
         <w:t xml:space="preserve">Операції (методи) також показуються принаймні назвою, крім того, може бути показано їх параметри і типи значень, які буде повернуто. Операції, як і атрибути, може бути показано з областю видимості: </w:t>
       </w:r>
     </w:p>
@@ -5061,10 +5090,10 @@
                     <pic:cNvPicPr/>
                   </pic:nvPicPr>
                   <pic:blipFill>
-                    <a:blip r:embed="rId9" cstate="print">
+                    <a:blip r:embed="rId10" cstate="print">
                       <a:extLst>
                         <a:ext uri="{28A0092B-C50C-407E-A947-70E740481C1C}">
-                          <a14:useLocalDpi xmlns:a14="http://schemas.microsoft.com/office/drawing/2010/main" xmlns:wps="http://schemas.microsoft.com/office/word/2010/wordprocessingShape" xmlns:wpi="http://schemas.microsoft.com/office/word/2010/wordprocessingInk" xmlns:wpg="http://schemas.microsoft.com/office/word/2010/wordprocessingGroup" xmlns:w14="http://schemas.microsoft.com/office/word/2010/wordml" xmlns:w="http://schemas.openxmlformats.org/wordprocessingml/2006/main" xmlns:w10="urn:schemas-microsoft-com:office:word" xmlns:wp14="http://schemas.microsoft.com/office/word/2010/wordprocessingDrawing" xmlns:v="urn:schemas-microsoft-com:vml" xmlns:o="urn:schemas-microsoft-com:office:office" xmlns:mc="http://schemas.openxmlformats.org/markup-compatibility/2006" xmlns:wpc="http://schemas.microsoft.com/office/word/2010/wordprocessingCanvas" xmlns="" val="0"/>
+                          <a14:useLocalDpi xmlns="" xmlns:wpc="http://schemas.microsoft.com/office/word/2010/wordprocessingCanvas" xmlns:mc="http://schemas.openxmlformats.org/markup-compatibility/2006" xmlns:o="urn:schemas-microsoft-com:office:office" xmlns:v="urn:schemas-microsoft-com:vml" xmlns:wp14="http://schemas.microsoft.com/office/word/2010/wordprocessingDrawing" xmlns:w10="urn:schemas-microsoft-com:office:word" xmlns:w="http://schemas.openxmlformats.org/wordprocessingml/2006/main" xmlns:w14="http://schemas.microsoft.com/office/word/2010/wordml" xmlns:wpg="http://schemas.microsoft.com/office/word/2010/wordprocessingGroup" xmlns:wpi="http://schemas.microsoft.com/office/word/2010/wordprocessingInk" xmlns:wps="http://schemas.microsoft.com/office/word/2010/wordprocessingShape" xmlns:a14="http://schemas.microsoft.com/office/drawing/2010/main" val="0"/>
                         </a:ext>
                       </a:extLst>
                     </a:blip>
@@ -5142,13 +5171,12 @@
     </w:p>
     <w:p>
       <w:pPr>
-        <w:rPr>
-          <w:rFonts w:ascii="Times New Roman" w:hAnsi="Times New Roman" w:cs="Times New Roman"/>
-          <w:b/>
-          <w:i/>
-          <w:sz w:val="28"/>
-          <w:szCs w:val="28"/>
-          <w:u w:val="single"/>
+        <w:spacing w:after="0" w:line="240" w:lineRule="auto"/>
+        <w:ind w:firstLine="709"/>
+        <w:rPr>
+          <w:rFonts w:ascii="Times New Roman" w:hAnsi="Times New Roman" w:cs="Times New Roman"/>
+          <w:sz w:val="28"/>
+          <w:szCs w:val="28"/>
         </w:rPr>
       </w:pPr>
       <w:bookmarkStart w:id="18" w:name="_Toc467866602"/>
@@ -5162,29 +5190,6 @@
           <w:szCs w:val="28"/>
           <w:u w:val="single"/>
         </w:rPr>
-        <w:br w:type="page"/>
-      </w:r>
-    </w:p>
-    <w:p>
-      <w:pPr>
-        <w:spacing w:after="0" w:line="240" w:lineRule="auto"/>
-        <w:ind w:firstLine="709"/>
-        <w:rPr>
-          <w:rFonts w:ascii="Times New Roman" w:hAnsi="Times New Roman" w:cs="Times New Roman"/>
-          <w:sz w:val="28"/>
-          <w:szCs w:val="28"/>
-        </w:rPr>
-      </w:pPr>
-      <w:r>
-        <w:rPr>
-          <w:rFonts w:ascii="Times New Roman" w:hAnsi="Times New Roman" w:cs="Times New Roman"/>
-          <w:b/>
-          <w:i/>
-          <w:sz w:val="28"/>
-          <w:szCs w:val="28"/>
-          <w:u w:val="single"/>
-        </w:rPr>
-        <w:lastRenderedPageBreak/>
         <w:t xml:space="preserve">Узагальнення </w:t>
       </w:r>
       <w:r>
@@ -5426,6 +5431,7 @@
           <w:szCs w:val="28"/>
           <w:lang w:eastAsia="uk-UA"/>
         </w:rPr>
+        <w:lastRenderedPageBreak/>
         <w:drawing>
           <wp:inline distT="0" distB="0" distL="0" distR="0">
             <wp:extent cx="4117156" cy="3067433"/>
@@ -5444,7 +5450,7 @@
                     </pic:cNvPicPr>
                   </pic:nvPicPr>
                   <pic:blipFill>
-                    <a:blip r:embed="rId10" cstate="print"/>
+                    <a:blip r:embed="rId11" cstate="print"/>
                     <a:srcRect l="23951" t="25104" r="33895" b="31909"/>
                     <a:stretch>
                       <a:fillRect/>
@@ -5569,10 +5575,10 @@
                     <pic:cNvPicPr/>
                   </pic:nvPicPr>
                   <pic:blipFill>
-                    <a:blip r:embed="rId11" cstate="print">
+                    <a:blip r:embed="rId12" cstate="print">
                       <a:extLst>
                         <a:ext uri="{28A0092B-C50C-407E-A947-70E740481C1C}">
-                          <a14:useLocalDpi xmlns:a14="http://schemas.microsoft.com/office/drawing/2010/main" xmlns:wps="http://schemas.microsoft.com/office/word/2010/wordprocessingShape" xmlns:wpi="http://schemas.microsoft.com/office/word/2010/wordprocessingInk" xmlns:wpg="http://schemas.microsoft.com/office/word/2010/wordprocessingGroup" xmlns:w14="http://schemas.microsoft.com/office/word/2010/wordml" xmlns:w="http://schemas.openxmlformats.org/wordprocessingml/2006/main" xmlns:w10="urn:schemas-microsoft-com:office:word" xmlns:wp14="http://schemas.microsoft.com/office/word/2010/wordprocessingDrawing" xmlns:v="urn:schemas-microsoft-com:vml" xmlns:o="urn:schemas-microsoft-com:office:office" xmlns:mc="http://schemas.openxmlformats.org/markup-compatibility/2006" xmlns:wpc="http://schemas.microsoft.com/office/word/2010/wordprocessingCanvas" xmlns="" val="0"/>
+                          <a14:useLocalDpi xmlns="" xmlns:wpc="http://schemas.microsoft.com/office/word/2010/wordprocessingCanvas" xmlns:mc="http://schemas.openxmlformats.org/markup-compatibility/2006" xmlns:o="urn:schemas-microsoft-com:office:office" xmlns:v="urn:schemas-microsoft-com:vml" xmlns:wp14="http://schemas.microsoft.com/office/word/2010/wordprocessingDrawing" xmlns:w10="urn:schemas-microsoft-com:office:word" xmlns:w="http://schemas.openxmlformats.org/wordprocessingml/2006/main" xmlns:w14="http://schemas.microsoft.com/office/word/2010/wordml" xmlns:wpg="http://schemas.microsoft.com/office/word/2010/wordprocessingGroup" xmlns:wpi="http://schemas.microsoft.com/office/word/2010/wordprocessingInk" xmlns:wps="http://schemas.microsoft.com/office/word/2010/wordprocessingShape" xmlns:a14="http://schemas.microsoft.com/office/drawing/2010/main" val="0"/>
                         </a:ext>
                       </a:extLst>
                     </a:blip>
@@ -5918,16 +5924,7 @@
           <w:sz w:val="28"/>
           <w:szCs w:val="28"/>
         </w:rPr>
-        <w:t xml:space="preserve">, відповідні викладачам. </w:t>
-      </w:r>
-      <w:r>
-        <w:rPr>
-          <w:rFonts w:ascii="Times New Roman" w:hAnsi="Times New Roman" w:cs="Times New Roman"/>
-          <w:sz w:val="28"/>
-          <w:szCs w:val="28"/>
-        </w:rPr>
-        <w:lastRenderedPageBreak/>
-        <w:t xml:space="preserve">Але, як це часто трапляється, багато студентів вже в студентські роки починають викладати, так що можуть існувати такі два об'єкти класів </w:t>
+        <w:t xml:space="preserve">, відповідні викладачам. Але, як це часто трапляється, багато студентів вже в студентські роки починають викладати, так що можуть існувати такі два об'єкти класів </w:t>
       </w:r>
       <w:r>
         <w:rPr>
@@ -6586,6 +6583,7 @@
           <w:szCs w:val="28"/>
           <w:lang w:val="uk-UA"/>
         </w:rPr>
+        <w:lastRenderedPageBreak/>
         <w:t>заборонити створення підкласу "</w:t>
       </w:r>
       <w:r>
@@ -6930,7 +6928,6 @@
           <w:sz w:val="28"/>
           <w:szCs w:val="28"/>
         </w:rPr>
-        <w:lastRenderedPageBreak/>
         <w:t>З поняттям асоціації пов'язані чотири важливих додаткових поняття: ім'я, роль, кратність і агрегація. По-перше, асоціації може бути присвоєно ім'я, характеризує природу зв'язку. С</w:t>
       </w:r>
       <w:r>
@@ -6987,10 +6984,10 @@
                     <pic:cNvPicPr/>
                   </pic:nvPicPr>
                   <pic:blipFill>
-                    <a:blip r:embed="rId12" cstate="print">
+                    <a:blip r:embed="rId13" cstate="print">
                       <a:extLst>
                         <a:ext uri="{28A0092B-C50C-407E-A947-70E740481C1C}">
-                          <a14:useLocalDpi xmlns:a14="http://schemas.microsoft.com/office/drawing/2010/main" xmlns:wps="http://schemas.microsoft.com/office/word/2010/wordprocessingShape" xmlns:wpi="http://schemas.microsoft.com/office/word/2010/wordprocessingInk" xmlns:wpg="http://schemas.microsoft.com/office/word/2010/wordprocessingGroup" xmlns:w14="http://schemas.microsoft.com/office/word/2010/wordml" xmlns:w="http://schemas.openxmlformats.org/wordprocessingml/2006/main" xmlns:w10="urn:schemas-microsoft-com:office:word" xmlns:wp14="http://schemas.microsoft.com/office/word/2010/wordprocessingDrawing" xmlns:v="urn:schemas-microsoft-com:vml" xmlns:o="urn:schemas-microsoft-com:office:office" xmlns:mc="http://schemas.openxmlformats.org/markup-compatibility/2006" xmlns:wpc="http://schemas.microsoft.com/office/word/2010/wordprocessingCanvas" xmlns="" val="0"/>
+                          <a14:useLocalDpi xmlns="" xmlns:wpc="http://schemas.microsoft.com/office/word/2010/wordprocessingCanvas" xmlns:mc="http://schemas.openxmlformats.org/markup-compatibility/2006" xmlns:o="urn:schemas-microsoft-com:office:office" xmlns:v="urn:schemas-microsoft-com:vml" xmlns:wp14="http://schemas.microsoft.com/office/word/2010/wordprocessingDrawing" xmlns:w10="urn:schemas-microsoft-com:office:word" xmlns:w="http://schemas.openxmlformats.org/wordprocessingml/2006/main" xmlns:w14="http://schemas.microsoft.com/office/word/2010/wordml" xmlns:wpg="http://schemas.microsoft.com/office/word/2010/wordprocessingGroup" xmlns:wpi="http://schemas.microsoft.com/office/word/2010/wordprocessingInk" xmlns:wps="http://schemas.microsoft.com/office/word/2010/wordprocessingShape" xmlns:a14="http://schemas.microsoft.com/office/drawing/2010/main" val="0"/>
                         </a:ext>
                       </a:extLst>
                     </a:blip>
@@ -7124,7 +7121,16 @@
           <w:sz w:val="28"/>
           <w:szCs w:val="28"/>
         </w:rPr>
-        <w:t xml:space="preserve">Асоціації можуть виконувати роль, яка визначає призначення асоціації і може бути одно- чи двосторонньою (другий варіант означає, що у межах зв’язку кожен з об’єктів може надсилати повідомлення іншому, перший же — варіанту, коли лише один з об’єктів знає про існування іншого). Крім того, кожен з кінців асоціації має значення </w:t>
+        <w:t xml:space="preserve">Асоціації можуть виконувати роль, яка визначає призначення асоціації і може бути одно- чи двосторонньою (другий варіант означає, що у межах зв’язку кожен з </w:t>
+      </w:r>
+      <w:r>
+        <w:rPr>
+          <w:rFonts w:ascii="Times New Roman" w:hAnsi="Times New Roman" w:cs="Times New Roman"/>
+          <w:sz w:val="28"/>
+          <w:szCs w:val="28"/>
+        </w:rPr>
+        <w:lastRenderedPageBreak/>
+        <w:t xml:space="preserve">об’єктів може надсилати повідомлення іншому, перший же — варіанту, коли лише один з об’єктів знає про існування іншого). Крім того, кожен з кінців асоціації має значення </w:t>
       </w:r>
       <w:r>
         <w:rPr>
@@ -7368,16 +7374,7 @@
           <w:sz w:val="28"/>
           <w:szCs w:val="28"/>
         </w:rPr>
-        <w:t xml:space="preserve">У UML асоціації позначаються лініями, що з’єднують класи, які беруть участь у зв’язку, крім того, може бути показано роль і численність кожного з учасників зв’язку. </w:t>
-      </w:r>
-      <w:r>
-        <w:rPr>
-          <w:rFonts w:ascii="Times New Roman" w:hAnsi="Times New Roman" w:cs="Times New Roman"/>
-          <w:sz w:val="28"/>
-          <w:szCs w:val="28"/>
-        </w:rPr>
-        <w:lastRenderedPageBreak/>
-        <w:t xml:space="preserve">Численність буде показано у вигляді діапазону [мін..макс] невід’ємних чисел, зірочка (*) на боці максимального значення позначає нескінченність. </w:t>
+        <w:t xml:space="preserve">У UML асоціації позначаються лініями, що з’єднують класи, які беруть участь у зв’язку, крім того, може бути показано роль і численність кожного з учасників зв’язку. Численність буде показано у вигляді діапазону [мін..макс] невід’ємних чисел, зірочка (*) на боці максимального значення позначає нескінченність. </w:t>
       </w:r>
     </w:p>
     <w:p>
@@ -7416,7 +7413,7 @@
                     </pic:cNvPicPr>
                   </pic:nvPicPr>
                   <pic:blipFill>
-                    <a:blip r:embed="rId13" cstate="print"/>
+                    <a:blip r:embed="rId14" cstate="print"/>
                     <a:srcRect l="39227" t="47870" r="31365" b="44828"/>
                     <a:stretch>
                       <a:fillRect/>
@@ -7607,7 +7604,7 @@
                     </pic:cNvPicPr>
                   </pic:nvPicPr>
                   <pic:blipFill>
-                    <a:blip r:embed="rId14" cstate="print"/>
+                    <a:blip r:embed="rId15" cstate="print"/>
                     <a:srcRect l="42306" t="20807" r="35668" b="74438"/>
                     <a:stretch>
                       <a:fillRect/>
@@ -7739,7 +7736,16 @@
           <w:sz w:val="28"/>
           <w:szCs w:val="28"/>
         </w:rPr>
-        <w:t>Композиції — це асоціації, які відповідають дуже сильній агрегації. Це означає, що у композиціях також маємо справу з співвідношеннями ціле-частина, але тут зв’язок є настільки сильним, що частини не можуть існувати без цілого. Вони існують лише у межах цілого, після знищення цілого буде знищено і його частини.</w:t>
+        <w:t xml:space="preserve">Композиції — це асоціації, які відповідають дуже сильній агрегації. Це означає, що у композиціях також маємо справу з співвідношеннями ціле-частина, але тут </w:t>
+      </w:r>
+      <w:r>
+        <w:rPr>
+          <w:rFonts w:ascii="Times New Roman" w:hAnsi="Times New Roman" w:cs="Times New Roman"/>
+          <w:sz w:val="28"/>
+          <w:szCs w:val="28"/>
+        </w:rPr>
+        <w:lastRenderedPageBreak/>
+        <w:t>зв’язок є настільки сильним, що частини не можуть існувати без цілого. Вони існують лише у межах цілого, після знищення цілого буде знищено і його частини.</w:t>
       </w:r>
     </w:p>
     <w:p>
@@ -7798,7 +7804,7 @@
                     </pic:cNvPicPr>
                   </pic:nvPicPr>
                   <pic:blipFill>
-                    <a:blip r:embed="rId14" cstate="print"/>
+                    <a:blip r:embed="rId15" cstate="print"/>
                     <a:srcRect l="42006" t="63555" r="34919" b="32083"/>
                     <a:stretch>
                       <a:fillRect/>
@@ -8137,7 +8143,6 @@
           <w:sz w:val="28"/>
           <w:szCs w:val="28"/>
         </w:rPr>
-        <w:lastRenderedPageBreak/>
         <w:t>Для самостійного вивчення</w:t>
       </w:r>
       <w:r>
@@ -8232,7 +8237,7 @@
         </w:rPr>
         <w:t xml:space="preserve">URL: </w:t>
       </w:r>
-      <w:hyperlink r:id="rId15" w:history="1">
+      <w:hyperlink r:id="rId16" w:history="1">
         <w:r>
           <w:rPr>
             <w:rStyle w:val="ab"/>
@@ -8255,7 +8260,7 @@
         </w:rPr>
         <w:t xml:space="preserve">, </w:t>
       </w:r>
-      <w:hyperlink r:id="rId16" w:history="1">
+      <w:hyperlink r:id="rId17" w:history="1">
         <w:r>
           <w:rPr>
             <w:rStyle w:val="ab"/>
@@ -8591,6 +8596,7 @@
           <w:szCs w:val="28"/>
           <w:lang w:val="uk-UA"/>
         </w:rPr>
+        <w:lastRenderedPageBreak/>
         <w:t>Якими відносинами можуть бути пов'язані сутності діаграми</w:t>
       </w:r>
       <w:r>
@@ -8748,7 +8754,25 @@
           <w:szCs w:val="28"/>
           <w:lang w:val="uk-UA"/>
         </w:rPr>
-        <w:t xml:space="preserve">В ЛР№2 потрібно було створити </w:t>
+        <w:t>В ЛР№2 потрібно бу</w:t>
+      </w:r>
+      <w:r>
+        <w:rPr>
+          <w:rFonts w:ascii="Times New Roman" w:hAnsi="Times New Roman" w:cs="Times New Roman"/>
+          <w:sz w:val="28"/>
+          <w:szCs w:val="28"/>
+          <w:lang w:val="uk-UA"/>
+        </w:rPr>
+        <w:t>де</w:t>
+      </w:r>
+      <w:r>
+        <w:rPr>
+          <w:rFonts w:ascii="Times New Roman" w:hAnsi="Times New Roman" w:cs="Times New Roman"/>
+          <w:sz w:val="28"/>
+          <w:szCs w:val="28"/>
+          <w:lang w:val="uk-UA"/>
+        </w:rPr>
+        <w:t xml:space="preserve"> створити </w:t>
       </w:r>
       <w:r>
         <w:rPr>
@@ -8937,7 +8961,7 @@
       </w:r>
     </w:p>
     <w:sectPr>
-      <w:headerReference w:type="default" r:id="rId17"/>
+      <w:headerReference w:type="default" r:id="rId18"/>
       <w:pgSz w:w="11906" w:h="16838"/>
       <w:pgMar w:top="567" w:right="567" w:bottom="567" w:left="851" w:header="284" w:footer="709" w:gutter="0"/>
       <w:cols w:space="708"/>
@@ -10765,6 +10789,7 @@
   <w:style w:type="character" w:default="1" w:styleId="a0">
     <w:name w:val="Default Paragraph Font"/>
     <w:uiPriority w:val="1"/>
+    <w:semiHidden/>
     <w:unhideWhenUsed/>
   </w:style>
   <w:style w:type="table" w:default="1" w:styleId="a1">
